--- a/Shaik Kaleem React.docx
+++ b/Shaik Kaleem React.docx
@@ -2446,6 +2446,59 @@
     </w:p>
     <w:p>
       <w:pPr>
+        <w:pStyle w:val="ListParagraph"/>
+        <w:numPr>
+          <w:ilvl w:val="0"/>
+          <w:numId w:val="4"/>
+        </w:numPr>
+        <w:spacing w:after="0"/>
+        <w:rPr>
+          <w:rFonts w:ascii="Calibri" w:hAnsi="Calibri" w:cs="Calibri"/>
+          <w:b/>
+          <w:bCs/>
+        </w:rPr>
+      </w:pPr>
+      <w:r>
+        <w:rPr>
+          <w:rFonts w:ascii="Calibri" w:hAnsi="Calibri" w:cs="Calibri"/>
+        </w:rPr>
+        <w:t xml:space="preserve">HackerRank Certification in </w:t>
+      </w:r>
+      <w:r>
+        <w:rPr>
+          <w:rFonts w:ascii="Calibri" w:hAnsi="Calibri" w:cs="Calibri"/>
+        </w:rPr>
+        <w:t>CSS</w:t>
+      </w:r>
+      <w:r>
+        <w:rPr>
+          <w:rFonts w:ascii="Calibri" w:hAnsi="Calibri" w:cs="Calibri"/>
+        </w:rPr>
+        <w:t xml:space="preserve"> |</w:t>
+      </w:r>
+      <w:r>
+        <w:rPr>
+          <w:rFonts w:ascii="Calibri" w:hAnsi="Calibri" w:cs="Calibri"/>
+          <w:b/>
+          <w:bCs/>
+        </w:rPr>
+        <w:t xml:space="preserve"> </w:t>
+      </w:r>
+      <w:hyperlink r:id="rId12" w:history="1">
+        <w:r>
+          <w:rPr>
+            <w:rStyle w:val="Hyperlink"/>
+            <w:rFonts w:ascii="Calibri" w:hAnsi="Calibri" w:cs="Calibri"/>
+            <w:b/>
+            <w:bCs/>
+            <w:u w:val="none"/>
+          </w:rPr>
+          <w:t>CERTIFICATE</w:t>
+        </w:r>
+      </w:hyperlink>
+    </w:p>
+    <w:p>
+      <w:pPr>
         <w:spacing w:after="0"/>
         <w:rPr>
           <w:rFonts w:ascii="Calibri" w:hAnsi="Calibri" w:cs="Calibri"/>
@@ -2855,15 +2908,6 @@
         <w:spacing w:after="0"/>
         <w:rPr>
           <w:rFonts w:ascii="Calibri" w:hAnsi="Calibri" w:cs="Calibri"/>
-        </w:rPr>
-      </w:pPr>
-    </w:p>
-    <w:p>
-      <w:pPr>
-        <w:spacing w:after="0"/>
-        <w:ind w:left="8640"/>
-        <w:rPr>
-          <w:rFonts w:ascii="Calibri" w:hAnsi="Calibri" w:cs="Calibri"/>
           <w:b/>
           <w:bCs/>
           <w:sz w:val="24"/>
@@ -2878,7 +2922,7 @@
           <w:sz w:val="24"/>
           <w:szCs w:val="24"/>
         </w:rPr>
-        <w:t xml:space="preserve">         </w:t>
+        <w:t xml:space="preserve">       </w:t>
       </w:r>
     </w:p>
     <w:p>
@@ -5822,6 +5866,23 @@
 </file>
 
 <file path=customXml/item1.xml><?xml version="1.0" encoding="utf-8"?>
+<p:properties xmlns:p="http://schemas.microsoft.com/office/2006/metadata/properties" xmlns:xsi="http://www.w3.org/2001/XMLSchema-instance" xmlns:pc="http://schemas.microsoft.com/office/infopath/2007/PartnerControls">
+  <documentManagement>
+    <_activity xmlns="9d01e62c-23cd-4c94-836d-2cd2fb39d355" xsi:nil="true"/>
+  </documentManagement>
+</p:properties>
+</file>
+
+<file path=customXml/item2.xml><?xml version="1.0" encoding="utf-8"?>
+<?mso-contentType ?>
+<FormTemplates xmlns="http://schemas.microsoft.com/sharepoint/v3/contenttype/forms">
+  <Display>DocumentLibraryForm</Display>
+  <Edit>DocumentLibraryForm</Edit>
+  <New>DocumentLibraryForm</New>
+</FormTemplates>
+</file>
+
+<file path=customXml/item3.xml><?xml version="1.0" encoding="utf-8"?>
 <ct:contentTypeSchema xmlns:ct="http://schemas.microsoft.com/office/2006/metadata/contentType" xmlns:ma="http://schemas.microsoft.com/office/2006/metadata/properties/metaAttributes" ct:_="" ma:_="" ma:contentTypeName="Document" ma:contentTypeID="0x010100A0CC6CFCC504E840B76F1148D03BF2D9" ma:contentTypeVersion="15" ma:contentTypeDescription="Create a new document." ma:contentTypeScope="" ma:versionID="89c734a697baeca2dc01ed8dd3dee8ea">
   <xsd:schema xmlns:xsd="http://www.w3.org/2001/XMLSchema" xmlns:xs="http://www.w3.org/2001/XMLSchema" xmlns:p="http://schemas.microsoft.com/office/2006/metadata/properties" xmlns:ns3="9d01e62c-23cd-4c94-836d-2cd2fb39d355" xmlns:ns4="5b8a2489-9a02-443a-9c52-ca75828ae431" targetNamespace="http://schemas.microsoft.com/office/2006/metadata/properties" ma:root="true" ma:fieldsID="d21d07039aba4ce4ac506ddbc1dd5f9a" ns3:_="" ns4:_="">
     <xsd:import namespace="9d01e62c-23cd-4c94-836d-2cd2fb39d355"/>
@@ -6054,24 +6115,25 @@
 </ct:contentTypeSchema>
 </file>
 
-<file path=customXml/item2.xml><?xml version="1.0" encoding="utf-8"?>
-<?mso-contentType ?>
-<FormTemplates xmlns="http://schemas.microsoft.com/sharepoint/v3/contenttype/forms">
-  <Display>DocumentLibraryForm</Display>
-  <Edit>DocumentLibraryForm</Edit>
-  <New>DocumentLibraryForm</New>
-</FormTemplates>
+<file path=customXml/itemProps1.xml><?xml version="1.0" encoding="utf-8"?>
+<ds:datastoreItem xmlns:ds="http://schemas.openxmlformats.org/officeDocument/2006/customXml" ds:itemID="{645CBA31-CBC6-4B5F-8DEF-B346C9F5658E}">
+  <ds:schemaRefs>
+    <ds:schemaRef ds:uri="http://schemas.microsoft.com/office/2006/metadata/properties"/>
+    <ds:schemaRef ds:uri="http://schemas.microsoft.com/office/infopath/2007/PartnerControls"/>
+    <ds:schemaRef ds:uri="9d01e62c-23cd-4c94-836d-2cd2fb39d355"/>
+  </ds:schemaRefs>
+</ds:datastoreItem>
 </file>
 
-<file path=customXml/item3.xml><?xml version="1.0" encoding="utf-8"?>
-<p:properties xmlns:p="http://schemas.microsoft.com/office/2006/metadata/properties" xmlns:xsi="http://www.w3.org/2001/XMLSchema-instance" xmlns:pc="http://schemas.microsoft.com/office/infopath/2007/PartnerControls">
-  <documentManagement>
-    <_activity xmlns="9d01e62c-23cd-4c94-836d-2cd2fb39d355" xsi:nil="true"/>
-  </documentManagement>
-</p:properties>
+<file path=customXml/itemProps2.xml><?xml version="1.0" encoding="utf-8"?>
+<ds:datastoreItem xmlns:ds="http://schemas.openxmlformats.org/officeDocument/2006/customXml" ds:itemID="{B1B71632-E7D4-46B8-92AB-94FA0D518A46}">
+  <ds:schemaRefs>
+    <ds:schemaRef ds:uri="http://schemas.microsoft.com/sharepoint/v3/contenttype/forms"/>
+  </ds:schemaRefs>
+</ds:datastoreItem>
 </file>
 
-<file path=customXml/itemProps1.xml><?xml version="1.0" encoding="utf-8"?>
+<file path=customXml/itemProps3.xml><?xml version="1.0" encoding="utf-8"?>
 <ds:datastoreItem xmlns:ds="http://schemas.openxmlformats.org/officeDocument/2006/customXml" ds:itemID="{641F8BAA-A31B-4FA3-BD5D-9C5967130477}">
   <ds:schemaRefs>
     <ds:schemaRef ds:uri="http://schemas.microsoft.com/office/2006/metadata/contentType"/>
@@ -6088,22 +6150,4 @@
     <ds:schemaRef ds:uri="http://schemas.microsoft.com/internal/obd"/>
   </ds:schemaRefs>
 </ds:datastoreItem>
-</file>
-
-<file path=customXml/itemProps2.xml><?xml version="1.0" encoding="utf-8"?>
-<ds:datastoreItem xmlns:ds="http://schemas.openxmlformats.org/officeDocument/2006/customXml" ds:itemID="{B1B71632-E7D4-46B8-92AB-94FA0D518A46}">
-  <ds:schemaRefs>
-    <ds:schemaRef ds:uri="http://schemas.microsoft.com/sharepoint/v3/contenttype/forms"/>
-  </ds:schemaRefs>
-</ds:datastoreItem>
-</file>
-
-<file path=customXml/itemProps3.xml><?xml version="1.0" encoding="utf-8"?>
-<ds:datastoreItem xmlns:ds="http://schemas.openxmlformats.org/officeDocument/2006/customXml" ds:itemID="{645CBA31-CBC6-4B5F-8DEF-B346C9F5658E}">
-  <ds:schemaRefs>
-    <ds:schemaRef ds:uri="http://schemas.microsoft.com/office/2006/metadata/properties"/>
-    <ds:schemaRef ds:uri="http://schemas.microsoft.com/office/infopath/2007/PartnerControls"/>
-    <ds:schemaRef ds:uri="9d01e62c-23cd-4c94-836d-2cd2fb39d355"/>
-  </ds:schemaRefs>
-</ds:datastoreItem>
 </file>
--- a/Shaik Kaleem React.docx
+++ b/Shaik Kaleem React.docx
@@ -33,11 +33,22 @@
           <w:rFonts w:ascii="Calibri" w:hAnsi="Calibri" w:cs="Calibri"/>
         </w:rPr>
       </w:pPr>
-      <w:r>
-        <w:rPr>
-          <w:rFonts w:ascii="Calibri" w:hAnsi="Calibri" w:cs="Calibri"/>
-        </w:rPr>
-        <w:t xml:space="preserve">Nellore, India | +91 8106268423 </w:t>
+      <w:hyperlink r:id="rId8" w:history="1">
+        <w:r>
+          <w:rPr>
+            <w:rStyle w:val="Hyperlink"/>
+            <w:rFonts w:ascii="Calibri" w:hAnsi="Calibri" w:cs="Calibri"/>
+            <w:b/>
+            <w:bCs/>
+          </w:rPr>
+          <w:t>Portfolio</w:t>
+        </w:r>
+      </w:hyperlink>
+      <w:r>
+        <w:rPr>
+          <w:rFonts w:ascii="Calibri" w:hAnsi="Calibri" w:cs="Calibri"/>
+        </w:rPr>
+        <w:t xml:space="preserve"> | +91 8106268423 </w:t>
       </w:r>
       <w:r>
         <w:rPr>
@@ -45,7 +56,7 @@
         </w:rPr>
         <w:t xml:space="preserve">| </w:t>
       </w:r>
-      <w:hyperlink r:id="rId8" w:history="1">
+      <w:hyperlink r:id="rId9" w:history="1">
         <w:r>
           <w:rPr>
             <w:rStyle w:val="Hyperlink"/>
@@ -61,14 +72,13 @@
         </w:rPr>
         <w:t xml:space="preserve"> | </w:t>
       </w:r>
-      <w:hyperlink r:id="rId9" w:history="1">
+      <w:hyperlink r:id="rId10" w:history="1">
         <w:r>
           <w:rPr>
             <w:rStyle w:val="Hyperlink"/>
             <w:rFonts w:ascii="Calibri" w:hAnsi="Calibri" w:cs="Calibri"/>
             <w:b/>
             <w:bCs/>
-            <w:u w:val="none"/>
           </w:rPr>
           <w:t>LinkedIn</w:t>
         </w:r>
@@ -186,7 +196,7 @@
           </mc:Choice>
           <mc:Fallback>
             <w:pict>
-              <v:line w14:anchorId="447E4DA9" id="Straight Connector 2" o:spid="_x0000_s1026" style="position:absolute;flip:y;z-index:251657216;visibility:visible;mso-wrap-style:square;mso-width-percent:0;mso-height-percent:0;mso-wrap-distance-left:9pt;mso-wrap-distance-top:0;mso-wrap-distance-right:9pt;mso-wrap-distance-bottom:0;mso-position-horizontal:right;mso-position-horizontal-relative:margin;mso-position-vertical:absolute;mso-position-vertical-relative:text;mso-width-percent:0;mso-height-percent:0;mso-width-relative:margin;mso-height-relative:margin" from="470.8pt,.45pt" to="992.8pt,1.95pt" o:gfxdata="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" strokecolor="#156082 [3204]" strokeweight="1pt">
+              <v:line w14:anchorId="5E5EBB60" id="Straight Connector 2" o:spid="_x0000_s1026" style="position:absolute;flip:y;z-index:251657216;visibility:visible;mso-wrap-style:square;mso-width-percent:0;mso-height-percent:0;mso-wrap-distance-left:9pt;mso-wrap-distance-top:0;mso-wrap-distance-right:9pt;mso-wrap-distance-bottom:0;mso-position-horizontal:right;mso-position-horizontal-relative:margin;mso-position-vertical:absolute;mso-position-vertical-relative:text;mso-width-percent:0;mso-height-percent:0;mso-width-relative:margin;mso-height-relative:margin" from="470.8pt,.45pt" to="992.8pt,1.95pt" o:gfxdata="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" strokecolor="#156082 [3204]" strokeweight="1pt">
                 <v:stroke joinstyle="miter"/>
                 <w10:wrap anchorx="margin"/>
               </v:line>
@@ -218,7 +228,13 @@
         <w:rPr>
           <w:rFonts w:ascii="Calibri" w:hAnsi="Calibri" w:cs="Calibri"/>
         </w:rPr>
-        <w:t>.4</w:t>
+        <w:t>.</w:t>
+      </w:r>
+      <w:r>
+        <w:rPr>
+          <w:rFonts w:ascii="Calibri" w:hAnsi="Calibri" w:cs="Calibri"/>
+        </w:rPr>
+        <w:t>7</w:t>
       </w:r>
       <w:r>
         <w:rPr>
@@ -344,7 +360,7 @@
           </mc:Choice>
           <mc:Fallback>
             <w:pict>
-              <v:line w14:anchorId="35799E43" id="Straight Connector 2" o:spid="_x0000_s1026" style="position:absolute;flip:y;z-index:251656192;visibility:visible;mso-wrap-style:square;mso-width-percent:0;mso-height-percent:0;mso-wrap-distance-left:9pt;mso-wrap-distance-top:0;mso-wrap-distance-right:9pt;mso-wrap-distance-bottom:0;mso-position-horizontal:right;mso-position-horizontal-relative:margin;mso-position-vertical:absolute;mso-position-vertical-relative:text;mso-width-percent:0;mso-height-percent:0;mso-width-relative:margin;mso-height-relative:margin" from="470.8pt,.4pt" to="992.8pt,1.9pt" o:gfxdata="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" strokecolor="#156082 [3204]" strokeweight="1pt">
+              <v:line w14:anchorId="0D2124C0" id="Straight Connector 2" o:spid="_x0000_s1026" style="position:absolute;flip:y;z-index:251656192;visibility:visible;mso-wrap-style:square;mso-width-percent:0;mso-height-percent:0;mso-wrap-distance-left:9pt;mso-wrap-distance-top:0;mso-wrap-distance-right:9pt;mso-wrap-distance-bottom:0;mso-position-horizontal:right;mso-position-horizontal-relative:margin;mso-position-vertical:absolute;mso-position-vertical-relative:text;mso-width-percent:0;mso-height-percent:0;mso-width-relative:margin;mso-height-relative:margin" from="470.8pt,.4pt" to="992.8pt,1.9pt" o:gfxdata="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" strokecolor="#156082 [3204]" strokeweight="1pt">
                 <v:stroke joinstyle="miter"/>
                 <w10:wrap anchorx="margin"/>
               </v:line>
@@ -391,6 +407,12 @@
         <w:tab/>
         <w:t>JavaScript, C</w:t>
       </w:r>
+      <w:r>
+        <w:rPr>
+          <w:rFonts w:ascii="Calibri" w:hAnsi="Calibri" w:cs="Calibri"/>
+        </w:rPr>
+        <w:t>, Java</w:t>
+      </w:r>
     </w:p>
     <w:p>
       <w:pPr>
@@ -430,6 +452,12 @@
         </w:rPr>
         <w:t>, Bootstrap, Material UI</w:t>
       </w:r>
+      <w:r>
+        <w:rPr>
+          <w:rFonts w:ascii="Calibri" w:hAnsi="Calibri" w:cs="Calibri"/>
+        </w:rPr>
+        <w:t>, Redux</w:t>
+      </w:r>
     </w:p>
     <w:p>
       <w:pPr>
@@ -455,7 +483,6 @@
         </w:rPr>
         <w:tab/>
       </w:r>
-      <w:proofErr w:type="gramStart"/>
       <w:r>
         <w:rPr>
           <w:rFonts w:ascii="Calibri" w:hAnsi="Calibri" w:cs="Calibri"/>
@@ -479,28 +506,7 @@
         <w:rPr>
           <w:rFonts w:ascii="Calibri" w:hAnsi="Calibri" w:cs="Calibri"/>
         </w:rPr>
-        <w:t>Adobe</w:t>
-      </w:r>
-      <w:proofErr w:type="gramEnd"/>
-      <w:r>
-        <w:rPr>
-          <w:rFonts w:ascii="Calibri" w:hAnsi="Calibri" w:cs="Calibri"/>
-        </w:rPr>
-        <w:t xml:space="preserve"> Experience Manager </w:t>
-      </w:r>
-      <w:proofErr w:type="gramStart"/>
-      <w:r>
-        <w:rPr>
-          <w:rFonts w:ascii="Calibri" w:hAnsi="Calibri" w:cs="Calibri"/>
-        </w:rPr>
-        <w:t>( AEM</w:t>
-      </w:r>
-      <w:proofErr w:type="gramEnd"/>
-      <w:r>
-        <w:rPr>
-          <w:rFonts w:ascii="Calibri" w:hAnsi="Calibri" w:cs="Calibri"/>
-        </w:rPr>
-        <w:t xml:space="preserve"> ), </w:t>
+        <w:t xml:space="preserve">Adobe Experience Manager ( AEM ), </w:t>
       </w:r>
       <w:r>
         <w:rPr>
@@ -539,7 +545,6 @@
         </w:rPr>
         <w:tab/>
       </w:r>
-      <w:proofErr w:type="gramStart"/>
       <w:r>
         <w:rPr>
           <w:rFonts w:ascii="Calibri" w:hAnsi="Calibri" w:cs="Calibri"/>
@@ -560,7 +565,6 @@
         <w:tab/>
         <w:t>Agile</w:t>
       </w:r>
-      <w:proofErr w:type="gramEnd"/>
     </w:p>
     <w:p>
       <w:pPr>
@@ -673,7 +677,7 @@
           </mc:Choice>
           <mc:Fallback>
             <w:pict>
-              <v:line w14:anchorId="1543200A" id="Straight Connector 2" o:spid="_x0000_s1026" style="position:absolute;flip:y;z-index:251664384;visibility:visible;mso-wrap-style:square;mso-width-percent:0;mso-height-percent:0;mso-wrap-distance-left:9pt;mso-wrap-distance-top:0;mso-wrap-distance-right:9pt;mso-wrap-distance-bottom:0;mso-position-horizontal:right;mso-position-horizontal-relative:margin;mso-position-vertical:absolute;mso-position-vertical-relative:text;mso-width-percent:0;mso-height-percent:0;mso-width-relative:margin;mso-height-relative:margin" from="470.8pt,.4pt" to="992.8pt,1.9pt" o:gfxdata="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" strokecolor="#156082 [3204]" strokeweight="1pt">
+              <v:line w14:anchorId="34B62C10" id="Straight Connector 2" o:spid="_x0000_s1026" style="position:absolute;flip:y;z-index:251664384;visibility:visible;mso-wrap-style:square;mso-width-percent:0;mso-height-percent:0;mso-wrap-distance-left:9pt;mso-wrap-distance-top:0;mso-wrap-distance-right:9pt;mso-wrap-distance-bottom:0;mso-position-horizontal:right;mso-position-horizontal-relative:margin;mso-position-vertical:absolute;mso-position-vertical-relative:text;mso-width-percent:0;mso-height-percent:0;mso-width-relative:margin;mso-height-relative:margin" from="470.8pt,.4pt" to="992.8pt,1.9pt" o:gfxdata="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" strokecolor="#156082 [3204]" strokeweight="1pt">
                 <v:stroke joinstyle="miter"/>
                 <w10:wrap anchorx="margin"/>
               </v:line>
@@ -767,25 +771,7 @@
           <w:b/>
           <w:bCs/>
         </w:rPr>
-        <w:t xml:space="preserve"> </w:t>
-      </w:r>
-      <w:proofErr w:type="gramStart"/>
-      <w:r>
-        <w:rPr>
-          <w:rFonts w:ascii="Calibri" w:hAnsi="Calibri" w:cs="Calibri"/>
-          <w:b/>
-          <w:bCs/>
-        </w:rPr>
-        <w:t>( AEM</w:t>
-      </w:r>
-      <w:proofErr w:type="gramEnd"/>
-      <w:r>
-        <w:rPr>
-          <w:rFonts w:ascii="Calibri" w:hAnsi="Calibri" w:cs="Calibri"/>
-          <w:b/>
-          <w:bCs/>
-        </w:rPr>
-        <w:t xml:space="preserve"> )</w:t>
+        <w:t xml:space="preserve"> ( AEM )</w:t>
       </w:r>
       <w:r>
         <w:rPr>
@@ -1214,7 +1200,7 @@
           </mc:Choice>
           <mc:Fallback>
             <w:pict>
-              <v:line w14:anchorId="02798160" id="Straight Connector 2" o:spid="_x0000_s1026" style="position:absolute;flip:y;z-index:251658240;visibility:visible;mso-wrap-style:square;mso-width-percent:0;mso-height-percent:0;mso-wrap-distance-left:9pt;mso-wrap-distance-top:0;mso-wrap-distance-right:9pt;mso-wrap-distance-bottom:0;mso-position-horizontal:right;mso-position-horizontal-relative:margin;mso-position-vertical:absolute;mso-position-vertical-relative:text;mso-width-percent:0;mso-height-percent:0;mso-width-relative:margin;mso-height-relative:margin" from="470.8pt,.4pt" to="992.8pt,1.9pt" o:gfxdata="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" strokecolor="#156082 [3204]" strokeweight="1pt">
+              <v:line w14:anchorId="3E6F44E9" id="Straight Connector 2" o:spid="_x0000_s1026" style="position:absolute;flip:y;z-index:251658240;visibility:visible;mso-wrap-style:square;mso-width-percent:0;mso-height-percent:0;mso-wrap-distance-left:9pt;mso-wrap-distance-top:0;mso-wrap-distance-right:9pt;mso-wrap-distance-bottom:0;mso-position-horizontal:right;mso-position-horizontal-relative:margin;mso-position-vertical:absolute;mso-position-vertical-relative:text;mso-width-percent:0;mso-height-percent:0;mso-width-relative:margin;mso-height-relative:margin" from="470.8pt,.4pt" to="992.8pt,1.9pt" o:gfxdata="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" strokecolor="#156082 [3204]" strokeweight="1pt">
                 <v:stroke joinstyle="miter"/>
                 <w10:wrap anchorx="margin"/>
               </v:line>
@@ -2361,7 +2347,7 @@
           </mc:Choice>
           <mc:Fallback>
             <w:pict>
-              <v:line w14:anchorId="27CA0602" id="Straight Connector 2" o:spid="_x0000_s1026" style="position:absolute;flip:y;z-index:251661312;visibility:visible;mso-wrap-style:square;mso-width-percent:0;mso-height-percent:0;mso-wrap-distance-left:9pt;mso-wrap-distance-top:0;mso-wrap-distance-right:9pt;mso-wrap-distance-bottom:0;mso-position-horizontal:right;mso-position-horizontal-relative:margin;mso-position-vertical:absolute;mso-position-vertical-relative:text;mso-width-percent:0;mso-height-percent:0;mso-width-relative:margin;mso-height-relative:margin" from="470.8pt,.4pt" to="992.8pt,1.9pt" o:gfxdata="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" strokecolor="#156082 [3204]" strokeweight="1pt">
+              <v:line w14:anchorId="1E0BD725" id="Straight Connector 2" o:spid="_x0000_s1026" style="position:absolute;flip:y;z-index:251661312;visibility:visible;mso-wrap-style:square;mso-width-percent:0;mso-height-percent:0;mso-wrap-distance-left:9pt;mso-wrap-distance-top:0;mso-wrap-distance-right:9pt;mso-wrap-distance-bottom:0;mso-position-horizontal:right;mso-position-horizontal-relative:margin;mso-position-vertical:absolute;mso-position-vertical-relative:text;mso-width-percent:0;mso-height-percent:0;mso-width-relative:margin;mso-height-relative:margin" from="470.8pt,.4pt" to="992.8pt,1.9pt" o:gfxdata="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" strokecolor="#156082 [3204]" strokeweight="1pt">
                 <v:stroke joinstyle="miter"/>
                 <w10:wrap anchorx="margin"/>
               </v:line>
@@ -2389,47 +2375,6 @@
           <w:rFonts w:ascii="Calibri" w:hAnsi="Calibri" w:cs="Calibri"/>
         </w:rPr>
         <w:t xml:space="preserve">HackerRank Certification in React.js | </w:t>
-      </w:r>
-      <w:hyperlink r:id="rId10" w:history="1">
-        <w:r>
-          <w:rPr>
-            <w:rStyle w:val="Hyperlink"/>
-            <w:rFonts w:ascii="Calibri" w:hAnsi="Calibri" w:cs="Calibri"/>
-            <w:b/>
-            <w:bCs/>
-            <w:u w:val="none"/>
-          </w:rPr>
-          <w:t>CERTIFICATE</w:t>
-        </w:r>
-      </w:hyperlink>
-    </w:p>
-    <w:p>
-      <w:pPr>
-        <w:pStyle w:val="ListParagraph"/>
-        <w:numPr>
-          <w:ilvl w:val="0"/>
-          <w:numId w:val="4"/>
-        </w:numPr>
-        <w:spacing w:after="0"/>
-        <w:rPr>
-          <w:rFonts w:ascii="Calibri" w:hAnsi="Calibri" w:cs="Calibri"/>
-          <w:b/>
-          <w:bCs/>
-        </w:rPr>
-      </w:pPr>
-      <w:r>
-        <w:rPr>
-          <w:rFonts w:ascii="Calibri" w:hAnsi="Calibri" w:cs="Calibri"/>
-        </w:rPr>
-        <w:t>HackerRank Certification in JavaScript |</w:t>
-      </w:r>
-      <w:r>
-        <w:rPr>
-          <w:rFonts w:ascii="Calibri" w:hAnsi="Calibri" w:cs="Calibri"/>
-          <w:b/>
-          <w:bCs/>
-        </w:rPr>
-        <w:t xml:space="preserve"> </w:t>
       </w:r>
       <w:hyperlink r:id="rId11" w:history="1">
         <w:r>
@@ -2462,6 +2407,47 @@
         <w:rPr>
           <w:rFonts w:ascii="Calibri" w:hAnsi="Calibri" w:cs="Calibri"/>
         </w:rPr>
+        <w:t>HackerRank Certification in JavaScript |</w:t>
+      </w:r>
+      <w:r>
+        <w:rPr>
+          <w:rFonts w:ascii="Calibri" w:hAnsi="Calibri" w:cs="Calibri"/>
+          <w:b/>
+          <w:bCs/>
+        </w:rPr>
+        <w:t xml:space="preserve"> </w:t>
+      </w:r>
+      <w:hyperlink r:id="rId12" w:history="1">
+        <w:r>
+          <w:rPr>
+            <w:rStyle w:val="Hyperlink"/>
+            <w:rFonts w:ascii="Calibri" w:hAnsi="Calibri" w:cs="Calibri"/>
+            <w:b/>
+            <w:bCs/>
+            <w:u w:val="none"/>
+          </w:rPr>
+          <w:t>CERTIFICATE</w:t>
+        </w:r>
+      </w:hyperlink>
+    </w:p>
+    <w:p>
+      <w:pPr>
+        <w:pStyle w:val="ListParagraph"/>
+        <w:numPr>
+          <w:ilvl w:val="0"/>
+          <w:numId w:val="4"/>
+        </w:numPr>
+        <w:spacing w:after="0"/>
+        <w:rPr>
+          <w:rFonts w:ascii="Calibri" w:hAnsi="Calibri" w:cs="Calibri"/>
+          <w:b/>
+          <w:bCs/>
+        </w:rPr>
+      </w:pPr>
+      <w:r>
+        <w:rPr>
+          <w:rFonts w:ascii="Calibri" w:hAnsi="Calibri" w:cs="Calibri"/>
+        </w:rPr>
         <w:t xml:space="preserve">HackerRank Certification in </w:t>
       </w:r>
       <w:r>
@@ -2484,7 +2470,7 @@
         </w:rPr>
         <w:t xml:space="preserve"> </w:t>
       </w:r>
-      <w:hyperlink r:id="rId12" w:history="1">
+      <w:hyperlink r:id="rId13" w:history="1">
         <w:r>
           <w:rPr>
             <w:rStyle w:val="Hyperlink"/>
@@ -2608,7 +2594,7 @@
           </mc:Choice>
           <mc:Fallback>
             <w:pict>
-              <v:line w14:anchorId="5B539FED" id="Straight Connector 2" o:spid="_x0000_s1026" style="position:absolute;flip:y;z-index:251662336;visibility:visible;mso-wrap-style:square;mso-width-percent:0;mso-height-percent:0;mso-wrap-distance-left:9pt;mso-wrap-distance-top:0;mso-wrap-distance-right:9pt;mso-wrap-distance-bottom:0;mso-position-horizontal:right;mso-position-horizontal-relative:margin;mso-position-vertical:absolute;mso-position-vertical-relative:text;mso-width-percent:0;mso-height-percent:0;mso-width-relative:margin;mso-height-relative:margin" from="470.8pt,.4pt" to="992.8pt,1.9pt" o:gfxdata="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" strokecolor="#156082 [3204]" strokeweight="1pt">
+              <v:line w14:anchorId="73ACB4EB" id="Straight Connector 2" o:spid="_x0000_s1026" style="position:absolute;flip:y;z-index:251662336;visibility:visible;mso-wrap-style:square;mso-width-percent:0;mso-height-percent:0;mso-wrap-distance-left:9pt;mso-wrap-distance-top:0;mso-wrap-distance-right:9pt;mso-wrap-distance-bottom:0;mso-position-horizontal:right;mso-position-horizontal-relative:margin;mso-position-vertical:absolute;mso-position-vertical-relative:text;mso-width-percent:0;mso-height-percent:0;mso-width-relative:margin;mso-height-relative:margin" from="470.8pt,.4pt" to="992.8pt,1.9pt" o:gfxdata="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" strokecolor="#156082 [3204]" strokeweight="1pt">
                 <v:stroke joinstyle="miter"/>
                 <w10:wrap anchorx="margin"/>
               </v:line>
@@ -2633,7 +2619,19 @@
         <w:rPr>
           <w:rFonts w:ascii="Calibri" w:hAnsi="Calibri" w:cs="Calibri"/>
         </w:rPr>
-        <w:t>Received the Applause Award at Deloitte for developing a QA automation tool, enhancing process excellence.</w:t>
+        <w:t>Received the Applause Award at Deloitte for</w:t>
+      </w:r>
+      <w:r>
+        <w:rPr>
+          <w:rFonts w:ascii="Calibri" w:hAnsi="Calibri" w:cs="Calibri"/>
+        </w:rPr>
+        <w:t xml:space="preserve"> </w:t>
+      </w:r>
+      <w:r>
+        <w:rPr>
+          <w:rFonts w:ascii="Calibri" w:hAnsi="Calibri" w:cs="Calibri"/>
+        </w:rPr>
+        <w:t>developing a QA automation tool, enhancing process excellence.</w:t>
       </w:r>
     </w:p>
     <w:p>
@@ -2785,7 +2783,7 @@
           </mc:Choice>
           <mc:Fallback>
             <w:pict>
-              <v:line w14:anchorId="19288A8D" id="Straight Connector 2" o:spid="_x0000_s1026" style="position:absolute;flip:y;z-index:251663360;visibility:visible;mso-wrap-style:square;mso-width-percent:0;mso-height-percent:0;mso-wrap-distance-left:9pt;mso-wrap-distance-top:0;mso-wrap-distance-right:9pt;mso-wrap-distance-bottom:0;mso-position-horizontal:right;mso-position-horizontal-relative:margin;mso-position-vertical:absolute;mso-position-vertical-relative:text;mso-width-percent:0;mso-height-percent:0;mso-width-relative:margin;mso-height-relative:margin" from="470.8pt,.4pt" to="992.8pt,1.9pt" o:gfxdata="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" strokecolor="#156082 [3204]" strokeweight="1pt">
+              <v:line w14:anchorId="0653278E" id="Straight Connector 2" o:spid="_x0000_s1026" style="position:absolute;flip:y;z-index:251663360;visibility:visible;mso-wrap-style:square;mso-width-percent:0;mso-height-percent:0;mso-wrap-distance-left:9pt;mso-wrap-distance-top:0;mso-wrap-distance-right:9pt;mso-wrap-distance-bottom:0;mso-position-horizontal:right;mso-position-horizontal-relative:margin;mso-position-vertical:absolute;mso-position-vertical-relative:text;mso-width-percent:0;mso-height-percent:0;mso-width-relative:margin;mso-height-relative:margin" from="470.8pt,.4pt" to="992.8pt,1.9pt" o:gfxdata="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" strokecolor="#156082 [3204]" strokeweight="1pt">
                 <v:stroke joinstyle="miter"/>
                 <w10:wrap anchorx="margin"/>
               </v:line>
@@ -2843,7 +2841,6 @@
         </w:rPr>
         <w:tab/>
       </w:r>
-      <w:proofErr w:type="gramStart"/>
       <w:r>
         <w:rPr>
           <w:rFonts w:ascii="Calibri" w:hAnsi="Calibri" w:cs="Calibri"/>
@@ -2859,7 +2856,6 @@
         </w:rPr>
         <w:t>2017</w:t>
       </w:r>
-      <w:proofErr w:type="gramEnd"/>
       <w:r>
         <w:rPr>
           <w:rFonts w:ascii="Calibri" w:hAnsi="Calibri" w:cs="Calibri"/>
@@ -3890,7 +3886,7 @@
         <w:rFonts w:ascii="Symbol" w:hAnsi="Symbol" w:hint="default"/>
       </w:rPr>
     </w:lvl>
-    <w:lvl w:ilvl="1" w:tplc="04090003" w:tentative="1">
+    <w:lvl w:ilvl="1" w:tplc="04090003">
       <w:start w:val="1"/>
       <w:numFmt w:val="bullet"/>
       <w:lvlText w:val="o"/>
@@ -6150,4 +6146,10 @@
     <ds:schemaRef ds:uri="http://schemas.microsoft.com/internal/obd"/>
   </ds:schemaRefs>
 </ds:datastoreItem>
+</file>
+
+<file path=docMetadata/LabelInfo.xml><?xml version="1.0" encoding="utf-8"?>
+<clbl:labelList xmlns:clbl="http://schemas.microsoft.com/office/2020/mipLabelMetadata">
+  <clbl:label id="{ea60d57e-af5b-4752-ac57-3e4f28ca11dc}" enabled="1" method="Standard" siteId="{36da45f1-dd2c-4d1f-af13-5abe46b99921}" contentBits="0" removed="0"/>
+</clbl:labelList>
 </file>